--- a/AMIMSU_NikolaychukDS_Task4_v108 .docx
+++ b/AMIMSU_NikolaychukDS_Task4_v108 .docx
@@ -889,7 +889,27 @@
           <w:szCs w:val="24"/>
         </w:rPr>
         <w:tab/>
-        <w:t xml:space="preserve">             подпись, дата                 фамилия, и.о.            </w:t>
+        <w:t xml:space="preserve">             подпись, дата                 фамилия, </w:t>
+      </w:r>
+      <w:proofErr w:type="spellStart"/>
+      <w:r>
+        <w:rPr>
+          <w:i/>
+          <w:color w:val="000000"/>
+          <w:sz w:val="24"/>
+          <w:szCs w:val="24"/>
+        </w:rPr>
+        <w:t>и.о</w:t>
+      </w:r>
+      <w:proofErr w:type="spellEnd"/>
+      <w:r>
+        <w:rPr>
+          <w:i/>
+          <w:color w:val="000000"/>
+          <w:sz w:val="24"/>
+          <w:szCs w:val="24"/>
+        </w:rPr>
+        <w:t xml:space="preserve">.            </w:t>
       </w:r>
     </w:p>
     <w:p>
@@ -975,7 +995,25 @@
           <w:color w:val="000000"/>
           <w:u w:val="single"/>
         </w:rPr>
-        <w:t xml:space="preserve">      Рабкин Д.Л</w:t>
+        <w:t xml:space="preserve">      </w:t>
+      </w:r>
+      <w:proofErr w:type="spellStart"/>
+      <w:r>
+        <w:rPr>
+          <w:b/>
+          <w:color w:val="000000"/>
+          <w:u w:val="single"/>
+        </w:rPr>
+        <w:t>Рабкин</w:t>
+      </w:r>
+      <w:proofErr w:type="spellEnd"/>
+      <w:r>
+        <w:rPr>
+          <w:b/>
+          <w:color w:val="000000"/>
+          <w:u w:val="single"/>
+        </w:rPr>
+        <w:t xml:space="preserve"> Д.Л</w:t>
       </w:r>
       <w:r>
         <w:rPr>
@@ -1040,7 +1078,27 @@
           <w:szCs w:val="24"/>
         </w:rPr>
         <w:tab/>
-        <w:t xml:space="preserve">             подпись, дата                фамилия, и.о.            </w:t>
+        <w:t xml:space="preserve">             подпись, дата                фамилия, </w:t>
+      </w:r>
+      <w:proofErr w:type="spellStart"/>
+      <w:r>
+        <w:rPr>
+          <w:i/>
+          <w:color w:val="000000"/>
+          <w:sz w:val="24"/>
+          <w:szCs w:val="24"/>
+        </w:rPr>
+        <w:t>и.о</w:t>
+      </w:r>
+      <w:proofErr w:type="spellEnd"/>
+      <w:r>
+        <w:rPr>
+          <w:i/>
+          <w:color w:val="000000"/>
+          <w:sz w:val="24"/>
+          <w:szCs w:val="24"/>
+        </w:rPr>
+        <w:t xml:space="preserve">.            </w:t>
       </w:r>
     </w:p>
     <w:p>
@@ -1231,7 +1289,23 @@
         <w:t xml:space="preserve"> </w:t>
       </w:r>
       <w:r>
-        <w:t>типов одинакова и равна λ S = (N A + N B – (G mod 2)) * (G + (N mod 4)).</w:t>
+        <w:t xml:space="preserve">типов одинакова и равна λ S = (N A + N B – (G </w:t>
+      </w:r>
+      <w:proofErr w:type="spellStart"/>
+      <w:r>
+        <w:t>mod</w:t>
+      </w:r>
+      <w:proofErr w:type="spellEnd"/>
+      <w:r>
+        <w:t xml:space="preserve"> 2)) * (G + (N </w:t>
+      </w:r>
+      <w:proofErr w:type="spellStart"/>
+      <w:r>
+        <w:t>mod</w:t>
+      </w:r>
+      <w:proofErr w:type="spellEnd"/>
+      <w:r>
+        <w:t xml:space="preserve"> 4)).</w:t>
       </w:r>
     </w:p>
     <w:p>
@@ -1605,6 +1679,9 @@
       <w:pPr>
         <w:spacing w:after="0" w:line="240" w:lineRule="auto"/>
         <w:jc w:val="left"/>
+        <w:rPr>
+          <w:lang w:val="en-US"/>
+        </w:rPr>
       </w:pPr>
       <w:r>
         <w:t>λ</w:t>
@@ -1618,10 +1695,16 @@
         <w:t>B</w:t>
       </w:r>
       <w:r>
+        <w:rPr>
+          <w:lang w:val="en-US"/>
+        </w:rPr>
         <w:t xml:space="preserve">  =</w:t>
       </w:r>
       <w:proofErr w:type="gramEnd"/>
       <w:r>
+        <w:rPr>
+          <w:lang w:val="en-US"/>
+        </w:rPr>
         <w:t xml:space="preserve"> 4 + 2 = 6</w:t>
       </w:r>
     </w:p>
@@ -1629,6 +1712,9 @@
       <w:pPr>
         <w:spacing w:after="0" w:line="240" w:lineRule="auto"/>
         <w:jc w:val="left"/>
+        <w:rPr>
+          <w:lang w:val="en-US"/>
+        </w:rPr>
       </w:pPr>
       <w:r>
         <w:rPr>
@@ -1644,6 +1730,9 @@
         <w:t>A</w:t>
       </w:r>
       <w:r>
+        <w:rPr>
+          <w:lang w:val="en-US"/>
+        </w:rPr>
         <w:t xml:space="preserve"> = 2 + 0 = 2 </w:t>
       </w:r>
     </w:p>
@@ -1651,6 +1740,9 @@
       <w:pPr>
         <w:spacing w:after="0" w:line="240" w:lineRule="auto"/>
         <w:jc w:val="left"/>
+        <w:rPr>
+          <w:lang w:val="en-US"/>
+        </w:rPr>
       </w:pPr>
       <w:r>
         <w:rPr>
@@ -1666,6 +1758,9 @@
         <w:t>B</w:t>
       </w:r>
       <w:r>
+        <w:rPr>
+          <w:lang w:val="en-US"/>
+        </w:rPr>
         <w:t xml:space="preserve"> = 1 + 0 = 1</w:t>
       </w:r>
     </w:p>
@@ -1673,6 +1768,9 @@
       <w:pPr>
         <w:spacing w:after="0" w:line="240" w:lineRule="auto"/>
         <w:jc w:val="left"/>
+        <w:rPr>
+          <w:lang w:val="en-US"/>
+        </w:rPr>
       </w:pPr>
       <w:r>
         <w:rPr>
@@ -1688,6 +1786,9 @@
         <w:t>A</w:t>
       </w:r>
       <w:r>
+        <w:rPr>
+          <w:lang w:val="en-US"/>
+        </w:rPr>
         <w:t xml:space="preserve"> = 1 + 0 = 1</w:t>
       </w:r>
     </w:p>
@@ -1695,6 +1796,9 @@
       <w:pPr>
         <w:spacing w:after="0" w:line="240" w:lineRule="auto"/>
         <w:jc w:val="left"/>
+        <w:rPr>
+          <w:lang w:val="en-US"/>
+        </w:rPr>
       </w:pPr>
       <w:r>
         <w:rPr>
@@ -1710,6 +1814,9 @@
         <w:t>B</w:t>
       </w:r>
       <w:r>
+        <w:rPr>
+          <w:lang w:val="en-US"/>
+        </w:rPr>
         <w:t xml:space="preserve"> = 2 – 0 = 2</w:t>
       </w:r>
     </w:p>
@@ -1907,6 +2014,7 @@
         </w:rPr>
         <w:t xml:space="preserve">Так как у устройств типа В есть только резервы и для работы нужен всегда хотя бы один, будем считать нумерацию вершин на графе следующей: </w:t>
       </w:r>
+      <w:proofErr w:type="spellStart"/>
       <w:proofErr w:type="gramStart"/>
       <w:r>
         <w:rPr>
@@ -1917,6 +2025,7 @@
         </w:rPr>
         <w:t>i</w:t>
       </w:r>
+      <w:proofErr w:type="spellEnd"/>
       <w:r>
         <w:rPr>
           <w:rFonts w:eastAsia="Times New Roman" w:cs="Times New Roman"/>
@@ -1960,6 +2069,7 @@
         </w:rPr>
         <w:t xml:space="preserve">; где </w:t>
       </w:r>
+      <w:proofErr w:type="spellStart"/>
       <w:r>
         <w:rPr>
           <w:rFonts w:eastAsia="Times New Roman" w:cs="Times New Roman"/>
@@ -1969,6 +2079,7 @@
         </w:rPr>
         <w:t>i</w:t>
       </w:r>
+      <w:proofErr w:type="spellEnd"/>
       <w:r>
         <w:rPr>
           <w:rFonts w:eastAsia="Times New Roman" w:cs="Times New Roman"/>
@@ -2599,8 +2710,13 @@
       <w:r>
         <w:t>- предельн</w:t>
       </w:r>
-      <w:r>
-        <w:t>ое распределение</w:t>
+      <w:proofErr w:type="spellStart"/>
+      <w:r>
+        <w:t>ое</w:t>
+      </w:r>
+      <w:proofErr w:type="spellEnd"/>
+      <w:r>
+        <w:t xml:space="preserve"> распределение</w:t>
       </w:r>
       <w:r>
         <w:t xml:space="preserve"> вероятностей</w:t>
@@ -2652,7 +2768,19 @@
         </m:sSup>
       </m:oMath>
       <w:r>
-        <w:t xml:space="preserve"> линейно зависима, то обычные методы решения СЛАУ могут быть неустойчивы, а замена строк повлечет за собой потерю решения.</w:t>
+        <w:t xml:space="preserve"> линейно зависима, то обычные методы решения СЛАУ </w:t>
+      </w:r>
+      <w:r>
+        <w:t>не дадут корректного результата</w:t>
+      </w:r>
+      <w:r>
+        <w:t xml:space="preserve">, а замена строк повлечет за собой потерю </w:t>
+      </w:r>
+      <w:r>
+        <w:t xml:space="preserve">точности </w:t>
+      </w:r>
+      <w:r>
+        <w:t>решения.</w:t>
       </w:r>
     </w:p>
     <w:p>
@@ -3109,7 +3237,23 @@
           <w:sz w:val="28"/>
           <w:szCs w:val="28"/>
         </w:rPr>
-        <w:t>. Но так как известно, что сумма всех вероятностей в один момент времени всегда равна единице, требуется масштабировать данный вектор на это условие.</w:t>
+        <w:t xml:space="preserve">. </w:t>
+      </w:r>
+      <w:r>
+        <w:rPr>
+          <w:rFonts w:eastAsiaTheme="minorEastAsia"/>
+          <w:sz w:val="28"/>
+          <w:szCs w:val="28"/>
+        </w:rPr>
+        <w:t>И</w:t>
+      </w:r>
+      <w:r>
+        <w:rPr>
+          <w:rFonts w:eastAsiaTheme="minorEastAsia"/>
+          <w:sz w:val="28"/>
+          <w:szCs w:val="28"/>
+        </w:rPr>
+        <w:t xml:space="preserve"> так как известно, что сумма всех вероятностей в один момент времени всегда равна единице, требуется масштабировать данный вектор на это условие.</w:t>
       </w:r>
     </w:p>
     <w:p>
@@ -5366,27 +5510,10 @@
                   <m:r>
                     <w:rPr>
                       <w:rFonts w:ascii="Cambria Math" w:eastAsiaTheme="majorEastAsia" w:hAnsi="Cambria Math" w:cs="Times New Roman"/>
+                      <w:lang w:val="en-US"/>
                     </w:rPr>
-                    <m:t>P</m:t>
+                    <m:t>rand</m:t>
                   </m:r>
-                  <m:d>
-                    <m:dPr>
-                      <m:ctrlPr>
-                        <w:rPr>
-                          <w:rFonts w:ascii="Cambria Math" w:eastAsiaTheme="majorEastAsia" w:hAnsi="Cambria Math" w:cs="Times New Roman"/>
-                          <w:i/>
-                        </w:rPr>
-                      </m:ctrlPr>
-                    </m:dPr>
-                    <m:e>
-                      <m:r>
-                        <w:rPr>
-                          <w:rFonts w:ascii="Cambria Math" w:eastAsiaTheme="majorEastAsia" w:hAnsi="Cambria Math" w:cs="Times New Roman"/>
-                        </w:rPr>
-                        <m:t>t</m:t>
-                      </m:r>
-                    </m:e>
-                  </m:d>
                 </m:e>
               </m:d>
             </m:num>
@@ -5438,7 +5565,7 @@
           <w:iCs/>
           <w:lang w:val="en-US"/>
         </w:rPr>
-        <w:t>P</w:t>
+        <w:t>rand</w:t>
       </w:r>
       <w:r>
         <w:rPr>
@@ -5446,30 +5573,64 @@
           <w:i/>
           <w:iCs/>
         </w:rPr>
-        <w:t>(</w:t>
+        <w:t xml:space="preserve"> </w:t>
       </w:r>
       <w:r>
         <w:rPr>
           <w:rFonts w:eastAsiaTheme="majorEastAsia" w:cs="Times New Roman"/>
-          <w:i/>
-          <w:iCs/>
-          <w:lang w:val="en-US"/>
-        </w:rPr>
-        <w:t>t</w:t>
-      </w:r>
-      <w:r>
+        </w:rPr>
+        <w:t>генерируем случайным образом.</w:t>
+      </w:r>
+    </w:p>
+    <w:p>
+      <w:pPr>
+        <w:spacing w:after="0"/>
+        <w:ind w:right="121"/>
         <w:rPr>
           <w:rFonts w:eastAsiaTheme="majorEastAsia" w:cs="Times New Roman"/>
-          <w:i/>
-          <w:iCs/>
-        </w:rPr>
-        <w:t xml:space="preserve">) </w:t>
-      </w:r>
+        </w:rPr>
+      </w:pPr>
       <w:r>
         <w:rPr>
           <w:rFonts w:eastAsiaTheme="majorEastAsia" w:cs="Times New Roman"/>
         </w:rPr>
-        <w:t>генерируем случайным образом.</w:t>
+        <w:t>Д</w:t>
+      </w:r>
+      <w:r>
+        <w:rPr>
+          <w:rFonts w:eastAsiaTheme="majorEastAsia" w:cs="Times New Roman"/>
+        </w:rPr>
+        <w:t>обавля</w:t>
+      </w:r>
+      <w:r>
+        <w:rPr>
+          <w:rFonts w:eastAsiaTheme="majorEastAsia" w:cs="Times New Roman"/>
+        </w:rPr>
+        <w:t>ем их</w:t>
+      </w:r>
+      <w:r>
+        <w:rPr>
+          <w:rFonts w:eastAsiaTheme="majorEastAsia" w:cs="Times New Roman"/>
+        </w:rPr>
+        <w:t xml:space="preserve"> в список событий.</w:t>
+      </w:r>
+      <w:r>
+        <w:rPr>
+          <w:rFonts w:eastAsiaTheme="majorEastAsia" w:cs="Times New Roman"/>
+        </w:rPr>
+        <w:t xml:space="preserve"> Далее при наступлении самого раннего события мы меняем состояние устройства</w:t>
+      </w:r>
+      <w:r>
+        <w:rPr>
+          <w:rFonts w:eastAsiaTheme="majorEastAsia" w:cs="Times New Roman"/>
+        </w:rPr>
+        <w:t>.</w:t>
+      </w:r>
+      <w:r>
+        <w:rPr>
+          <w:rFonts w:eastAsiaTheme="majorEastAsia" w:cs="Times New Roman"/>
+        </w:rPr>
+        <w:t xml:space="preserve"> </w:t>
       </w:r>
     </w:p>
     <w:p>
@@ -5484,37 +5645,45 @@
         <w:rPr>
           <w:rFonts w:eastAsiaTheme="majorEastAsia" w:cs="Times New Roman"/>
         </w:rPr>
-        <w:t>Д</w:t>
+        <w:t>Отдельно</w:t>
       </w:r>
       <w:r>
         <w:rPr>
           <w:rFonts w:eastAsiaTheme="majorEastAsia" w:cs="Times New Roman"/>
         </w:rPr>
-        <w:t>обавля</w:t>
+        <w:t xml:space="preserve"> рассчитываем время восстановления</w:t>
       </w:r>
       <w:r>
         <w:rPr>
           <w:rFonts w:eastAsiaTheme="majorEastAsia" w:cs="Times New Roman"/>
         </w:rPr>
-        <w:t>ем их</w:t>
+        <w:t xml:space="preserve"> для сломанных устройств: восстанавливаем только одно устройство параллельно. Если система отказала – смотрим, какое устройство восстанавливается в данный момент</w:t>
       </w:r>
       <w:r>
         <w:rPr>
           <w:rFonts w:eastAsiaTheme="majorEastAsia" w:cs="Times New Roman"/>
         </w:rPr>
-        <w:t xml:space="preserve"> в список событий.</w:t>
+        <w:t>.</w:t>
       </w:r>
       <w:r>
         <w:rPr>
           <w:rFonts w:eastAsiaTheme="majorEastAsia" w:cs="Times New Roman"/>
         </w:rPr>
-        <w:t xml:space="preserve"> Далее при наступлении самого раннего события мы меняем состояние устройства и рассчитываем для него время восстановления</w:t>
-      </w:r>
+        <w:t xml:space="preserve"> Если это устройство, которое необходимо – время событий </w:t>
+      </w:r>
+      <w:proofErr w:type="spellStart"/>
       <w:r>
         <w:rPr>
           <w:rFonts w:eastAsiaTheme="majorEastAsia" w:cs="Times New Roman"/>
         </w:rPr>
-        <w:t xml:space="preserve">. </w:t>
+        <w:t>перерасчитывается</w:t>
+      </w:r>
+      <w:proofErr w:type="spellEnd"/>
+      <w:r>
+        <w:rPr>
+          <w:rFonts w:eastAsiaTheme="majorEastAsia" w:cs="Times New Roman"/>
+        </w:rPr>
+        <w:t xml:space="preserve"> так, чтобы это событие было следующим, а остальные события приостанавливаются до этого момента. Если это иное устройство – добавляется новое событие восстановление нужного, ставится в начало списка, остальные события приостанавливаются до этого момента.</w:t>
       </w:r>
     </w:p>
     <w:p>
@@ -5560,11 +5729,12 @@
           <w:rFonts w:eastAsiaTheme="majorEastAsia" w:cs="Times New Roman"/>
           <w:noProof/>
         </w:rPr>
+        <w:lastRenderedPageBreak/>
         <w:drawing>
-          <wp:inline distT="0" distB="0" distL="0" distR="0" wp14:anchorId="63DA6288" wp14:editId="0E92B160">
-            <wp:extent cx="5940425" cy="2642870"/>
-            <wp:effectExtent l="0" t="0" r="3175" b="5080"/>
-            <wp:docPr id="3" name="Рисунок 3"/>
+          <wp:inline distT="0" distB="0" distL="0" distR="0" wp14:anchorId="51CADF95" wp14:editId="078E8DAF">
+            <wp:extent cx="5940425" cy="2599055"/>
+            <wp:effectExtent l="0" t="0" r="3175" b="0"/>
+            <wp:docPr id="4" name="Рисунок 4"/>
             <wp:cNvGraphicFramePr>
               <a:graphicFrameLocks xmlns:a="http://schemas.openxmlformats.org/drawingml/2006/main" noChangeAspect="1"/>
             </wp:cNvGraphicFramePr>
@@ -5584,7 +5754,7 @@
                   <pic:spPr>
                     <a:xfrm>
                       <a:off x="0" y="0"/>
-                      <a:ext cx="5940425" cy="2642870"/>
+                      <a:ext cx="5940425" cy="2599055"/>
                     </a:xfrm>
                     <a:prstGeom prst="rect">
                       <a:avLst/>

--- a/AMIMSU_NikolaychukDS_Task4_v108 .docx
+++ b/AMIMSU_NikolaychukDS_Task4_v108 .docx
@@ -1679,9 +1679,6 @@
       <w:pPr>
         <w:spacing w:after="0" w:line="240" w:lineRule="auto"/>
         <w:jc w:val="left"/>
-        <w:rPr>
-          <w:lang w:val="en-US"/>
-        </w:rPr>
       </w:pPr>
       <w:r>
         <w:t>λ</w:t>
@@ -1695,16 +1692,10 @@
         <w:t>B</w:t>
       </w:r>
       <w:r>
-        <w:rPr>
-          <w:lang w:val="en-US"/>
-        </w:rPr>
         <w:t xml:space="preserve">  =</w:t>
       </w:r>
       <w:proofErr w:type="gramEnd"/>
       <w:r>
-        <w:rPr>
-          <w:lang w:val="en-US"/>
-        </w:rPr>
         <w:t xml:space="preserve"> 4 + 2 = 6</w:t>
       </w:r>
     </w:p>
@@ -1712,9 +1703,6 @@
       <w:pPr>
         <w:spacing w:after="0" w:line="240" w:lineRule="auto"/>
         <w:jc w:val="left"/>
-        <w:rPr>
-          <w:lang w:val="en-US"/>
-        </w:rPr>
       </w:pPr>
       <w:r>
         <w:rPr>
@@ -1730,9 +1718,6 @@
         <w:t>A</w:t>
       </w:r>
       <w:r>
-        <w:rPr>
-          <w:lang w:val="en-US"/>
-        </w:rPr>
         <w:t xml:space="preserve"> = 2 + 0 = 2 </w:t>
       </w:r>
     </w:p>
@@ -1740,9 +1725,6 @@
       <w:pPr>
         <w:spacing w:after="0" w:line="240" w:lineRule="auto"/>
         <w:jc w:val="left"/>
-        <w:rPr>
-          <w:lang w:val="en-US"/>
-        </w:rPr>
       </w:pPr>
       <w:r>
         <w:rPr>
@@ -1758,9 +1740,6 @@
         <w:t>B</w:t>
       </w:r>
       <w:r>
-        <w:rPr>
-          <w:lang w:val="en-US"/>
-        </w:rPr>
         <w:t xml:space="preserve"> = 1 + 0 = 1</w:t>
       </w:r>
     </w:p>
@@ -1768,9 +1747,6 @@
       <w:pPr>
         <w:spacing w:after="0" w:line="240" w:lineRule="auto"/>
         <w:jc w:val="left"/>
-        <w:rPr>
-          <w:lang w:val="en-US"/>
-        </w:rPr>
       </w:pPr>
       <w:r>
         <w:rPr>
@@ -1786,9 +1762,6 @@
         <w:t>A</w:t>
       </w:r>
       <w:r>
-        <w:rPr>
-          <w:lang w:val="en-US"/>
-        </w:rPr>
         <w:t xml:space="preserve"> = 1 + 0 = 1</w:t>
       </w:r>
     </w:p>
@@ -1796,9 +1769,6 @@
       <w:pPr>
         <w:spacing w:after="0" w:line="240" w:lineRule="auto"/>
         <w:jc w:val="left"/>
-        <w:rPr>
-          <w:lang w:val="en-US"/>
-        </w:rPr>
       </w:pPr>
       <w:r>
         <w:rPr>
@@ -1814,9 +1784,6 @@
         <w:t>B</w:t>
       </w:r>
       <w:r>
-        <w:rPr>
-          <w:lang w:val="en-US"/>
-        </w:rPr>
         <w:t xml:space="preserve"> = 2 – 0 = 2</w:t>
       </w:r>
     </w:p>
@@ -2710,13 +2677,8 @@
       <w:r>
         <w:t>- предельн</w:t>
       </w:r>
-      <w:proofErr w:type="spellStart"/>
-      <w:r>
-        <w:t>ое</w:t>
-      </w:r>
-      <w:proofErr w:type="spellEnd"/>
-      <w:r>
-        <w:t xml:space="preserve"> распределение</w:t>
+      <w:r>
+        <w:t>ое распределение</w:t>
       </w:r>
       <w:r>
         <w:t xml:space="preserve"> вероятностей</w:t>
@@ -2768,323 +2730,16 @@
         </m:sSup>
       </m:oMath>
       <w:r>
-        <w:t xml:space="preserve"> линейно зависима, то обычные методы решения СЛАУ </w:t>
-      </w:r>
-      <w:r>
-        <w:t>не дадут корректного результата</w:t>
-      </w:r>
-      <w:r>
-        <w:t xml:space="preserve">, а замена строк повлечет за собой потерю </w:t>
-      </w:r>
-      <w:r>
-        <w:t xml:space="preserve">точности </w:t>
-      </w:r>
-      <w:r>
-        <w:t>решения.</w:t>
-      </w:r>
-    </w:p>
-    <w:p>
-      <w:pPr>
-        <w:spacing w:after="181"/>
-        <w:ind w:right="121"/>
-      </w:pPr>
-      <w:r>
-        <w:t>Поэтому для решения данного уравнения можно идти двумя путями:</w:t>
-      </w:r>
-    </w:p>
-    <w:p>
-      <w:pPr>
-        <w:pStyle w:val="a4"/>
-        <w:numPr>
-          <w:ilvl w:val="0"/>
-          <w:numId w:val="8"/>
-        </w:numPr>
-        <w:spacing w:after="181"/>
-        <w:ind w:right="121"/>
-        <w:rPr>
-          <w:sz w:val="28"/>
-          <w:szCs w:val="28"/>
-        </w:rPr>
-      </w:pPr>
-      <w:r>
-        <w:rPr>
-          <w:sz w:val="28"/>
-          <w:szCs w:val="28"/>
-        </w:rPr>
-        <w:t>Расчет по следующей формуле до предельного времени</w:t>
-      </w:r>
-      <w:r>
-        <w:rPr>
-          <w:sz w:val="28"/>
-          <w:szCs w:val="28"/>
-        </w:rPr>
+        <w:t xml:space="preserve"> линейно зависима, то </w:t>
+      </w:r>
+      <w:r>
+        <w:t>для решения данной системы требуется преобразовать</w:t>
+      </w:r>
+      <w:r>
         <w:t xml:space="preserve"> </w:t>
       </w:r>
       <w:r>
-        <w:rPr>
-          <w:sz w:val="28"/>
-          <w:szCs w:val="28"/>
-        </w:rPr>
-        <w:t>(пока при изменении времени изменение самой переменной будет приближаться к нулю)</w:t>
-      </w:r>
-    </w:p>
-    <w:tbl>
-      <w:tblPr>
-        <w:tblStyle w:val="a5"/>
-        <w:tblW w:w="0" w:type="auto"/>
-        <w:tblBorders>
-          <w:top w:val="none" w:sz="0" w:space="0" w:color="auto"/>
-          <w:left w:val="none" w:sz="0" w:space="0" w:color="auto"/>
-          <w:bottom w:val="none" w:sz="0" w:space="0" w:color="auto"/>
-          <w:right w:val="none" w:sz="0" w:space="0" w:color="auto"/>
-          <w:insideH w:val="none" w:sz="0" w:space="0" w:color="auto"/>
-          <w:insideV w:val="none" w:sz="0" w:space="0" w:color="auto"/>
-        </w:tblBorders>
-        <w:tblLook w:val="04A0" w:firstRow="1" w:lastRow="0" w:firstColumn="1" w:lastColumn="0" w:noHBand="0" w:noVBand="1"/>
-      </w:tblPr>
-      <w:tblGrid>
-        <w:gridCol w:w="8500"/>
-        <w:gridCol w:w="845"/>
-      </w:tblGrid>
-      <w:tr>
-        <w:tc>
-          <w:tcPr>
-            <w:tcW w:w="8500" w:type="dxa"/>
-          </w:tcPr>
-          <w:p>
-            <w:pPr>
-              <w:spacing w:after="181"/>
-              <w:ind w:right="121"/>
-              <w:rPr>
-                <w:lang w:val="en-US"/>
-              </w:rPr>
-            </w:pPr>
-            <m:oMathPara>
-              <m:oMath>
-                <m:f>
-                  <m:fPr>
-                    <m:ctrlPr>
-                      <w:rPr>
-                        <w:rFonts w:ascii="Cambria Math" w:hAnsi="Cambria Math"/>
-                        <w:i/>
-                        <w:lang w:val="en-US"/>
-                      </w:rPr>
-                    </m:ctrlPr>
-                  </m:fPr>
-                  <m:num>
-                    <m:r>
-                      <w:rPr>
-                        <w:rFonts w:ascii="Cambria Math" w:hAnsi="Cambria Math"/>
-                        <w:lang w:val="en-US"/>
-                      </w:rPr>
-                      <m:t>d</m:t>
-                    </m:r>
-                    <m:acc>
-                      <m:accPr>
-                        <m:chr m:val="̅"/>
-                        <m:ctrlPr>
-                          <w:rPr>
-                            <w:rFonts w:ascii="Cambria Math" w:hAnsi="Cambria Math"/>
-                            <w:i/>
-                            <w:lang w:val="en-US"/>
-                          </w:rPr>
-                        </m:ctrlPr>
-                      </m:accPr>
-                      <m:e>
-                        <m:r>
-                          <w:rPr>
-                            <w:rFonts w:ascii="Cambria Math" w:hAnsi="Cambria Math"/>
-                          </w:rPr>
-                          <m:t>П</m:t>
-                        </m:r>
-                      </m:e>
-                    </m:acc>
-                    <m:d>
-                      <m:dPr>
-                        <m:ctrlPr>
-                          <w:rPr>
-                            <w:rFonts w:ascii="Cambria Math" w:hAnsi="Cambria Math"/>
-                            <w:i/>
-                            <w:lang w:val="en-US"/>
-                          </w:rPr>
-                        </m:ctrlPr>
-                      </m:dPr>
-                      <m:e>
-                        <m:r>
-                          <w:rPr>
-                            <w:rFonts w:ascii="Cambria Math" w:hAnsi="Cambria Math"/>
-                            <w:lang w:val="en-US"/>
-                          </w:rPr>
-                          <m:t>t</m:t>
-                        </m:r>
-                      </m:e>
-                    </m:d>
-                  </m:num>
-                  <m:den>
-                    <m:r>
-                      <w:rPr>
-                        <w:rFonts w:ascii="Cambria Math" w:hAnsi="Cambria Math"/>
-                        <w:lang w:val="en-US"/>
-                      </w:rPr>
-                      <m:t>dt</m:t>
-                    </m:r>
-                  </m:den>
-                </m:f>
-                <m:r>
-                  <w:rPr>
-                    <w:rFonts w:ascii="Cambria Math" w:hAnsi="Cambria Math"/>
-                    <w:lang w:val="en-US"/>
-                  </w:rPr>
-                  <m:t>=</m:t>
-                </m:r>
-                <m:sSup>
-                  <m:sSupPr>
-                    <m:ctrlPr>
-                      <w:rPr>
-                        <w:rFonts w:ascii="Cambria Math" w:hAnsi="Cambria Math"/>
-                        <w:i/>
-                        <w:lang w:val="en-US"/>
-                      </w:rPr>
-                    </m:ctrlPr>
-                  </m:sSupPr>
-                  <m:e>
-                    <m:r>
-                      <w:rPr>
-                        <w:rFonts w:ascii="Cambria Math" w:hAnsi="Cambria Math"/>
-                        <w:lang w:val="en-US"/>
-                      </w:rPr>
-                      <m:t>Q</m:t>
-                    </m:r>
-                  </m:e>
-                  <m:sup>
-                    <m:r>
-                      <w:rPr>
-                        <w:rFonts w:ascii="Cambria Math" w:hAnsi="Cambria Math"/>
-                        <w:lang w:val="en-US"/>
-                      </w:rPr>
-                      <m:t>T</m:t>
-                    </m:r>
-                  </m:sup>
-                </m:sSup>
-                <m:r>
-                  <w:rPr>
-                    <w:rFonts w:ascii="Cambria Math" w:hAnsi="Cambria Math"/>
-                    <w:lang w:val="en-US"/>
-                  </w:rPr>
-                  <m:t>*</m:t>
-                </m:r>
-                <m:acc>
-                  <m:accPr>
-                    <m:chr m:val="̅"/>
-                    <m:ctrlPr>
-                      <w:rPr>
-                        <w:rFonts w:ascii="Cambria Math" w:hAnsi="Cambria Math"/>
-                        <w:i/>
-                        <w:lang w:val="en-US"/>
-                      </w:rPr>
-                    </m:ctrlPr>
-                  </m:accPr>
-                  <m:e>
-                    <m:r>
-                      <w:rPr>
-                        <w:rFonts w:ascii="Cambria Math" w:hAnsi="Cambria Math"/>
-                      </w:rPr>
-                      <m:t>П</m:t>
-                    </m:r>
-                  </m:e>
-                </m:acc>
-                <m:d>
-                  <m:dPr>
-                    <m:ctrlPr>
-                      <w:rPr>
-                        <w:rFonts w:ascii="Cambria Math" w:hAnsi="Cambria Math"/>
-                        <w:i/>
-                        <w:lang w:val="en-US"/>
-                      </w:rPr>
-                    </m:ctrlPr>
-                  </m:dPr>
-                  <m:e>
-                    <m:r>
-                      <w:rPr>
-                        <w:rFonts w:ascii="Cambria Math" w:hAnsi="Cambria Math"/>
-                        <w:lang w:val="en-US"/>
-                      </w:rPr>
-                      <m:t>t</m:t>
-                    </m:r>
-                  </m:e>
-                </m:d>
-                <m:r>
-                  <w:rPr>
-                    <w:rFonts w:ascii="Cambria Math" w:hAnsi="Cambria Math"/>
-                    <w:lang w:val="en-US"/>
-                  </w:rPr>
-                  <m:t>,</m:t>
-                </m:r>
-              </m:oMath>
-            </m:oMathPara>
-          </w:p>
-        </w:tc>
-        <w:tc>
-          <w:tcPr>
-            <w:tcW w:w="845" w:type="dxa"/>
-          </w:tcPr>
-          <w:p>
-            <w:pPr>
-              <w:spacing w:after="181"/>
-              <w:ind w:right="121"/>
-            </w:pPr>
-            <w:r>
-              <w:t>(2)</w:t>
-            </w:r>
-          </w:p>
-        </w:tc>
-      </w:tr>
-    </w:tbl>
-    <w:p>
-      <w:pPr>
-        <w:pStyle w:val="a4"/>
-        <w:spacing w:after="181"/>
-        <w:ind w:right="121"/>
-        <w:rPr>
-          <w:sz w:val="28"/>
-          <w:szCs w:val="28"/>
-        </w:rPr>
-      </w:pPr>
-      <w:r>
-        <w:rPr>
-          <w:sz w:val="28"/>
-          <w:szCs w:val="28"/>
-        </w:rPr>
-        <w:t>Но данный метод будет занимать много вычислительных мощностей и времени, так как для решения СОДУ без применения интегрирования требуется взять довольно маленький временной шаг.</w:t>
-      </w:r>
-    </w:p>
-    <w:p>
-      <w:pPr>
-        <w:pStyle w:val="a4"/>
-        <w:numPr>
-          <w:ilvl w:val="0"/>
-          <w:numId w:val="8"/>
-        </w:numPr>
-        <w:spacing w:after="181"/>
-        <w:ind w:right="121"/>
-        <w:rPr>
-          <w:sz w:val="28"/>
-          <w:szCs w:val="28"/>
-        </w:rPr>
-      </w:pPr>
-      <w:r>
-        <w:rPr>
-          <w:sz w:val="28"/>
-          <w:szCs w:val="28"/>
-        </w:rPr>
-        <w:t>Использовать сингулярное разложение</w:t>
-      </w:r>
-      <w:r>
-        <w:rPr>
-          <w:sz w:val="28"/>
-          <w:szCs w:val="28"/>
-        </w:rPr>
-        <w:t xml:space="preserve">. В данном методе матрица </w:t>
+        <w:t xml:space="preserve">матрицу </w:t>
       </w:r>
       <m:oMath>
         <m:sSup>
@@ -3093,8 +2748,6 @@
               <w:rPr>
                 <w:rFonts w:ascii="Cambria Math" w:hAnsi="Cambria Math"/>
                 <w:i/>
-                <w:sz w:val="28"/>
-                <w:szCs w:val="28"/>
                 <w:lang w:val="en-US"/>
               </w:rPr>
             </m:ctrlPr>
@@ -3103,8 +2756,6 @@
             <m:r>
               <w:rPr>
                 <w:rFonts w:ascii="Cambria Math" w:hAnsi="Cambria Math"/>
-                <w:sz w:val="28"/>
-                <w:szCs w:val="28"/>
                 <w:lang w:val="en-US"/>
               </w:rPr>
               <m:t>Q</m:t>
@@ -3114,8 +2765,6 @@
             <m:r>
               <w:rPr>
                 <w:rFonts w:ascii="Cambria Math" w:hAnsi="Cambria Math"/>
-                <w:sz w:val="28"/>
-                <w:szCs w:val="28"/>
                 <w:lang w:val="en-US"/>
               </w:rPr>
               <m:t>T</m:t>
@@ -3124,143 +2773,42 @@
         </m:sSup>
       </m:oMath>
       <w:r>
-        <w:rPr>
-          <w:rFonts w:eastAsiaTheme="minorEastAsia"/>
-          <w:sz w:val="28"/>
-          <w:szCs w:val="28"/>
-        </w:rPr>
-        <w:t xml:space="preserve"> раскладывается на 3 матрицы: </w:t>
-      </w:r>
-      <w:r>
-        <w:rPr>
-          <w:rFonts w:eastAsiaTheme="minorEastAsia"/>
-          <w:i/>
-          <w:iCs/>
-          <w:sz w:val="28"/>
-          <w:szCs w:val="28"/>
-          <w:lang w:val="en-US"/>
-        </w:rPr>
-        <w:t>U</w:t>
-      </w:r>
-      <w:r>
-        <w:rPr>
-          <w:rFonts w:eastAsiaTheme="minorEastAsia"/>
-          <w:i/>
-          <w:iCs/>
-          <w:sz w:val="28"/>
-          <w:szCs w:val="28"/>
-        </w:rPr>
-        <w:t xml:space="preserve">, </w:t>
-      </w:r>
-      <w:r>
-        <w:rPr>
-          <w:rFonts w:eastAsiaTheme="minorEastAsia"/>
-          <w:i/>
-          <w:iCs/>
-          <w:sz w:val="28"/>
-          <w:szCs w:val="28"/>
-          <w:lang w:val="en-US"/>
-        </w:rPr>
-        <w:t>s</w:t>
-      </w:r>
-      <w:r>
-        <w:rPr>
-          <w:rFonts w:eastAsiaTheme="minorEastAsia"/>
-          <w:i/>
-          <w:iCs/>
-          <w:sz w:val="28"/>
-          <w:szCs w:val="28"/>
-        </w:rPr>
-        <w:t xml:space="preserve">, </w:t>
-      </w:r>
-      <w:r>
-        <w:rPr>
-          <w:rFonts w:eastAsiaTheme="minorEastAsia"/>
-          <w:i/>
-          <w:iCs/>
-          <w:sz w:val="28"/>
-          <w:szCs w:val="28"/>
-          <w:lang w:val="en-US"/>
-        </w:rPr>
-        <w:t>V</w:t>
-      </w:r>
-      <w:r>
-        <w:rPr>
-          <w:rFonts w:eastAsiaTheme="minorEastAsia"/>
-          <w:i/>
-          <w:iCs/>
-          <w:sz w:val="28"/>
-          <w:szCs w:val="28"/>
-        </w:rPr>
-        <w:t>.</w:t>
-      </w:r>
-      <w:r>
-        <w:rPr>
-          <w:rFonts w:eastAsiaTheme="minorEastAsia"/>
-          <w:sz w:val="28"/>
-          <w:szCs w:val="28"/>
-        </w:rPr>
-        <w:t xml:space="preserve"> Требуется, чтобы число </w:t>
-      </w:r>
-      <w:r>
-        <w:rPr>
-          <w:rFonts w:eastAsiaTheme="minorEastAsia"/>
-          <w:i/>
-          <w:iCs/>
-          <w:sz w:val="28"/>
-          <w:szCs w:val="28"/>
-          <w:lang w:val="en-US"/>
-        </w:rPr>
-        <w:t>s</w:t>
-      </w:r>
-      <w:r>
-        <w:rPr>
-          <w:rFonts w:eastAsiaTheme="minorEastAsia"/>
-          <w:i/>
-          <w:iCs/>
-          <w:sz w:val="28"/>
-          <w:szCs w:val="28"/>
-        </w:rPr>
-        <w:t xml:space="preserve"> </w:t>
-      </w:r>
-      <w:r>
-        <w:rPr>
-          <w:rFonts w:eastAsiaTheme="minorEastAsia"/>
-          <w:sz w:val="28"/>
-          <w:szCs w:val="28"/>
-        </w:rPr>
-        <w:t>было близко к нулю, тогда мы сможем использовать правый сингулярный вектор в качестве решения</w:t>
-      </w:r>
-      <w:r>
-        <w:rPr>
-          <w:rFonts w:eastAsiaTheme="minorEastAsia"/>
-          <w:sz w:val="28"/>
-          <w:szCs w:val="28"/>
-        </w:rPr>
-        <w:t xml:space="preserve">. </w:t>
-      </w:r>
-      <w:r>
-        <w:rPr>
-          <w:rFonts w:eastAsiaTheme="minorEastAsia"/>
-          <w:sz w:val="28"/>
-          <w:szCs w:val="28"/>
-        </w:rPr>
-        <w:t>И</w:t>
-      </w:r>
-      <w:r>
-        <w:rPr>
-          <w:rFonts w:eastAsiaTheme="minorEastAsia"/>
-          <w:sz w:val="28"/>
-          <w:szCs w:val="28"/>
-        </w:rPr>
-        <w:t xml:space="preserve"> так как известно, что сумма всех вероятностей в один момент времени всегда равна единице, требуется масштабировать данный вектор на это условие.</w:t>
-      </w:r>
-    </w:p>
-    <w:p>
-      <w:pPr>
-        <w:spacing w:after="159"/>
-        <w:ind w:right="121"/>
-      </w:pPr>
+        <w:t xml:space="preserve">. Сделаем это следующим образом: вычеркнем самую нагруженную строчку из матрицы </w:t>
+      </w:r>
+      <m:oMath>
+        <m:sSup>
+          <m:sSupPr>
+            <m:ctrlPr>
+              <w:rPr>
+                <w:rFonts w:ascii="Cambria Math" w:hAnsi="Cambria Math"/>
+                <w:i/>
+                <w:lang w:val="en-US"/>
+              </w:rPr>
+            </m:ctrlPr>
+          </m:sSupPr>
+          <m:e>
+            <m:r>
+              <w:rPr>
+                <w:rFonts w:ascii="Cambria Math" w:hAnsi="Cambria Math"/>
+                <w:lang w:val="en-US"/>
+              </w:rPr>
+              <m:t>Q</m:t>
+            </m:r>
+          </m:e>
+          <m:sup>
+            <m:r>
+              <w:rPr>
+                <w:rFonts w:ascii="Cambria Math" w:hAnsi="Cambria Math"/>
+                <w:lang w:val="en-US"/>
+              </w:rPr>
+              <m:t>T</m:t>
+            </m:r>
+          </m:sup>
+        </m:sSup>
+      </m:oMath>
+      <w:r>
+        <w:t xml:space="preserve"> и запишем вместо нее строку, заполненную единицами, а в итоговом векторе в соответствующем месте ставим 1. Таким образом любые методы решения СЛАУ дадут корректный результат.</w:t>
+      </w:r>
     </w:p>
     <w:p>
       <w:pPr>
@@ -3272,7 +2820,6 @@
         <w:ind w:left="360"/>
       </w:pPr>
       <w:r>
-        <w:lastRenderedPageBreak/>
         <w:t>Р</w:t>
       </w:r>
       <w:r>
@@ -3288,42 +2835,31 @@
         <w:t xml:space="preserve">Произведя расчеты согласно </w:t>
       </w:r>
       <w:r>
-        <w:t>методам выше</w:t>
-      </w:r>
-      <w:r>
-        <w:t>, получаем следующие предельные вероятности состояний системы:</w:t>
-      </w:r>
-    </w:p>
-    <w:p>
-      <w:pPr>
-        <w:pStyle w:val="a4"/>
-        <w:numPr>
-          <w:ilvl w:val="0"/>
-          <w:numId w:val="9"/>
-        </w:numPr>
+        <w:t>мет</w:t>
+      </w:r>
+      <w:r>
+        <w:t>о</w:t>
+      </w:r>
+      <w:r>
+        <w:t>д</w:t>
+      </w:r>
+      <w:r>
+        <w:t>у</w:t>
+      </w:r>
+      <w:r>
+        <w:t>:</w:t>
+      </w:r>
+      <w:r>
+        <w:t xml:space="preserve"> </w:t>
+      </w:r>
+    </w:p>
+    <w:p>
+      <w:pPr>
         <w:spacing w:after="181"/>
         <w:ind w:right="121"/>
       </w:pPr>
       <w:r>
-        <w:t>Для первого метода с использованием прямого метода Эйлера</w:t>
-      </w:r>
-      <w:r>
-        <w:t xml:space="preserve">, шагом времени </w:t>
-      </w:r>
-      <w:r>
-        <w:t>5*10</w:t>
-      </w:r>
-      <w:r>
-        <w:rPr>
-          <w:vertAlign w:val="superscript"/>
-        </w:rPr>
-        <w:t>-6</w:t>
-      </w:r>
-      <w:r>
-        <w:t xml:space="preserve"> и времени расчета 6 секунд получим</w:t>
-      </w:r>
-      <w:r>
-        <w:t xml:space="preserve">: </w:t>
+        <w:t>П0=0.07167, П1=0.03909, П2=0.06841, П3=0.02606, П4=0.1181, П5=0.0171, П6=0.01303, П7=0.08741, П8=0.1199, П9=0.008551, П10=0.04371, П11=0.1636, П12=0.05993, П13=0.08178, П14=0.08178.</w:t>
       </w:r>
     </w:p>
     <w:p>
@@ -3332,12 +2868,6 @@
         <w:spacing w:after="181"/>
         <w:ind w:right="121"/>
       </w:pPr>
-      <w:r>
-        <w:t>П0=0.07167, П1=0.03909, П2=0.06841, П3=0.02606, П4=0.1181, П5=0.0171, П6=0.01303, П7=0.08741, П8=0.1199, П9=0.008551, П10=0.04371, П11=0.1636, П12=0.05993, П13=0.08178, П14=0.08178</w:t>
-      </w:r>
-      <w:r>
-        <w:t>.</w:t>
-      </w:r>
     </w:p>
     <w:p>
       <w:pPr>
@@ -3345,54 +2875,13 @@
         <w:spacing w:after="181"/>
         <w:ind w:right="121"/>
       </w:pPr>
-      <w:r>
-        <w:t xml:space="preserve">При расчете уравнения (1) получим среднюю точность </w:t>
-      </w:r>
-      <w:r>
-        <w:t>10</w:t>
-      </w:r>
-      <w:r>
-        <w:rPr>
-          <w:vertAlign w:val="superscript"/>
-        </w:rPr>
-        <w:t>-10</w:t>
-      </w:r>
-      <w:r>
-        <w:t xml:space="preserve">. </w:t>
-      </w:r>
     </w:p>
     <w:p>
       <w:pPr>
         <w:pStyle w:val="a4"/>
         <w:spacing w:after="181"/>
         <w:ind w:right="121"/>
-        <w:rPr>
-          <w:lang w:val="en-US"/>
-        </w:rPr>
-      </w:pPr>
-      <w:r>
-        <w:t xml:space="preserve">Время расчета: </w:t>
-      </w:r>
-      <w:r>
-        <w:t>6.0111284255981445</w:t>
-      </w:r>
-    </w:p>
-    <w:p>
-      <w:pPr>
-        <w:pStyle w:val="a4"/>
-        <w:numPr>
-          <w:ilvl w:val="0"/>
-          <w:numId w:val="9"/>
-        </w:numPr>
-        <w:spacing w:after="181"/>
-        <w:ind w:right="121"/>
-      </w:pPr>
-      <w:r>
-        <w:t>Для второго метода получим следующие числа</w:t>
-      </w:r>
-      <w:r>
-        <w:t xml:space="preserve">: </w:t>
-      </w:r>
+      </w:pPr>
     </w:p>
     <w:p>
       <w:pPr>
@@ -3400,36 +2889,13 @@
         <w:spacing w:after="181"/>
         <w:ind w:right="121"/>
       </w:pPr>
-      <w:r>
-        <w:t>П0=0.07167, П1=0.03909, П2=0.06841, П3=0.02606, П4=0.1181, П5=0.0171, П6=0.01303, П7=0.08741, П8=0.1199, П9=0.008551, П10=0.04371, П11=0.1636, П12=0.05993, П13=0.08178, П14=0.08178.</w:t>
-      </w:r>
     </w:p>
     <w:p>
       <w:pPr>
         <w:pStyle w:val="a4"/>
         <w:spacing w:after="181"/>
         <w:ind w:right="121"/>
-        <w:rPr>
-          <w:vertAlign w:val="superscript"/>
-          <w:lang w:val="en-US"/>
-        </w:rPr>
-      </w:pPr>
-      <w:r>
-        <w:t xml:space="preserve">Средняя точность: </w:t>
-      </w:r>
-      <w:r>
-        <w:rPr>
-          <w:lang w:val="en-US"/>
-        </w:rPr>
-        <w:t>10</w:t>
-      </w:r>
-      <w:r>
-        <w:rPr>
-          <w:vertAlign w:val="superscript"/>
-          <w:lang w:val="en-US"/>
-        </w:rPr>
-        <w:t>-16</w:t>
-      </w:r>
+      </w:pPr>
     </w:p>
     <w:p>
       <w:pPr>
@@ -3437,12 +2903,6 @@
         <w:spacing w:after="181"/>
         <w:ind w:right="121"/>
       </w:pPr>
-      <w:r>
-        <w:t xml:space="preserve">Время расчета: </w:t>
-      </w:r>
-      <w:r>
-        <w:t>0.002438783645629883</w:t>
-      </w:r>
     </w:p>
     <w:p>
       <w:pPr>
@@ -3467,119 +2927,6 @@
     </w:p>
     <w:p>
       <w:pPr>
-        <w:pStyle w:val="a4"/>
-        <w:spacing w:after="181"/>
-        <w:ind w:right="121"/>
-      </w:pPr>
-    </w:p>
-    <w:p>
-      <w:pPr>
-        <w:pStyle w:val="a4"/>
-        <w:spacing w:after="181"/>
-        <w:ind w:right="121"/>
-      </w:pPr>
-    </w:p>
-    <w:p>
-      <w:pPr>
-        <w:pStyle w:val="a4"/>
-        <w:spacing w:after="181"/>
-        <w:ind w:right="121"/>
-      </w:pPr>
-    </w:p>
-    <w:p>
-      <w:pPr>
-        <w:pStyle w:val="a4"/>
-        <w:spacing w:after="181"/>
-        <w:ind w:right="121"/>
-      </w:pPr>
-    </w:p>
-    <w:p>
-      <w:pPr>
-        <w:pStyle w:val="a4"/>
-        <w:spacing w:after="181"/>
-        <w:ind w:right="121"/>
-      </w:pPr>
-    </w:p>
-    <w:p>
-      <w:pPr>
-        <w:pStyle w:val="a4"/>
-        <w:spacing w:after="181"/>
-        <w:ind w:right="121"/>
-      </w:pPr>
-    </w:p>
-    <w:p>
-      <w:pPr>
-        <w:pStyle w:val="a4"/>
-        <w:spacing w:after="181"/>
-        <w:ind w:right="121"/>
-      </w:pPr>
-    </w:p>
-    <w:p>
-      <w:pPr>
-        <w:pStyle w:val="a4"/>
-        <w:spacing w:after="181"/>
-        <w:ind w:right="121"/>
-      </w:pPr>
-    </w:p>
-    <w:p>
-      <w:pPr>
-        <w:pStyle w:val="a4"/>
-        <w:spacing w:after="181"/>
-        <w:ind w:right="121"/>
-      </w:pPr>
-    </w:p>
-    <w:p>
-      <w:pPr>
-        <w:pStyle w:val="a4"/>
-        <w:spacing w:after="181"/>
-        <w:ind w:right="121"/>
-      </w:pPr>
-    </w:p>
-    <w:p>
-      <w:pPr>
-        <w:pStyle w:val="a4"/>
-        <w:spacing w:after="181"/>
-        <w:ind w:right="121"/>
-      </w:pPr>
-    </w:p>
-    <w:p>
-      <w:pPr>
-        <w:pStyle w:val="a4"/>
-        <w:spacing w:after="181"/>
-        <w:ind w:right="121"/>
-      </w:pPr>
-    </w:p>
-    <w:p>
-      <w:pPr>
-        <w:pStyle w:val="a4"/>
-        <w:spacing w:after="181"/>
-        <w:ind w:right="121"/>
-      </w:pPr>
-    </w:p>
-    <w:p>
-      <w:pPr>
-        <w:pStyle w:val="a4"/>
-        <w:spacing w:after="181"/>
-        <w:ind w:right="121"/>
-      </w:pPr>
-    </w:p>
-    <w:p>
-      <w:pPr>
-        <w:pStyle w:val="a4"/>
-        <w:spacing w:after="181"/>
-        <w:ind w:right="121"/>
-      </w:pPr>
-    </w:p>
-    <w:p>
-      <w:pPr>
-        <w:pStyle w:val="a4"/>
-        <w:spacing w:after="181"/>
-        <w:ind w:right="121"/>
-      </w:pPr>
-    </w:p>
-    <w:p>
-      <w:pPr>
-        <w:pStyle w:val="a4"/>
         <w:spacing w:after="181"/>
         <w:ind w:right="121"/>
         <w:rPr>
@@ -3670,61 +3017,11 @@
         <w:t>,1</w:t>
       </w:r>
       <w:r>
-        <w:t>5. Значит, требуется просуммировать вероятности данных состояний в одни отрезки времени. Имеем следующий график:</w:t>
-      </w:r>
-    </w:p>
-    <w:p>
-      <w:pPr>
-        <w:spacing w:after="181"/>
-        <w:ind w:left="-1560" w:right="121"/>
-        <w:jc w:val="center"/>
-      </w:pPr>
-      <w:r>
-        <w:rPr>
-          <w:noProof/>
-        </w:rPr>
-        <w:drawing>
-          <wp:inline distT="0" distB="0" distL="0" distR="0" wp14:anchorId="120CAB54" wp14:editId="5C096620">
-            <wp:extent cx="7297086" cy="3210560"/>
-            <wp:effectExtent l="0" t="0" r="0" b="8890"/>
-            <wp:docPr id="1" name="Рисунок 1"/>
-            <wp:cNvGraphicFramePr>
-              <a:graphicFrameLocks xmlns:a="http://schemas.openxmlformats.org/drawingml/2006/main" noChangeAspect="1"/>
-            </wp:cNvGraphicFramePr>
-            <a:graphic xmlns:a="http://schemas.openxmlformats.org/drawingml/2006/main">
-              <a:graphicData uri="http://schemas.openxmlformats.org/drawingml/2006/picture">
-                <pic:pic xmlns:pic="http://schemas.openxmlformats.org/drawingml/2006/picture">
-                  <pic:nvPicPr>
-                    <pic:cNvPr id="1" name=""/>
-                    <pic:cNvPicPr/>
-                  </pic:nvPicPr>
-                  <pic:blipFill>
-                    <a:blip r:embed="rId12"/>
-                    <a:stretch>
-                      <a:fillRect/>
-                    </a:stretch>
-                  </pic:blipFill>
-                  <pic:spPr>
-                    <a:xfrm>
-                      <a:off x="0" y="0"/>
-                      <a:ext cx="7367486" cy="3241534"/>
-                    </a:xfrm>
-                    <a:prstGeom prst="rect">
-                      <a:avLst/>
-                    </a:prstGeom>
-                  </pic:spPr>
-                </pic:pic>
-              </a:graphicData>
-            </a:graphic>
-          </wp:inline>
-        </w:drawing>
-      </w:r>
-    </w:p>
-    <w:p>
-      <w:pPr>
-        <w:spacing w:after="181"/>
-        <w:ind w:right="121"/>
-      </w:pPr>
+        <w:t>5. Значит, требуется просуммировать вероятности данных состояний в одни отрезки времени.</w:t>
+      </w:r>
+      <w:r>
+        <w:t xml:space="preserve"> </w:t>
+      </w:r>
       <w:r>
         <w:t xml:space="preserve">Предельное значение: </w:t>
       </w:r>
@@ -3734,42 +3031,6 @@
       <w:r>
         <w:t>.</w:t>
       </w:r>
-    </w:p>
-    <w:p>
-      <w:pPr>
-        <w:spacing w:after="181"/>
-        <w:ind w:right="121"/>
-      </w:pPr>
-    </w:p>
-    <w:p>
-      <w:pPr>
-        <w:spacing w:after="181"/>
-        <w:ind w:right="121"/>
-      </w:pPr>
-    </w:p>
-    <w:p>
-      <w:pPr>
-        <w:spacing w:after="181"/>
-        <w:ind w:right="121"/>
-      </w:pPr>
-    </w:p>
-    <w:p>
-      <w:pPr>
-        <w:spacing w:after="181"/>
-        <w:ind w:right="121"/>
-      </w:pPr>
-    </w:p>
-    <w:p>
-      <w:pPr>
-        <w:spacing w:after="181"/>
-        <w:ind w:right="121"/>
-      </w:pPr>
-    </w:p>
-    <w:p>
-      <w:pPr>
-        <w:spacing w:after="181"/>
-        <w:ind w:right="121"/>
-      </w:pPr>
     </w:p>
     <w:p>
       <w:pPr>
@@ -3787,29 +3048,133 @@
           <w:b/>
           <w:bCs/>
         </w:rPr>
-        <w:lastRenderedPageBreak/>
-        <w:t>Ч</w:t>
+        <w:t>Го</w:t>
       </w:r>
       <w:r>
         <w:rPr>
           <w:b/>
           <w:bCs/>
         </w:rPr>
-        <w:t>исл</w:t>
-      </w:r>
+        <w:t>товых к эксплуатации устройств каждого типа</w:t>
+      </w:r>
+      <w:r>
+        <w:t>:</w:t>
+      </w:r>
+    </w:p>
+    <w:p>
+      <w:pPr>
+        <w:spacing w:after="181"/>
+        <w:ind w:right="121"/>
+      </w:pPr>
+      <w:r>
+        <w:t>В разных рабочих состояния мы имеем разное число рабочих устройств каждого типа, поэтому требуется: определить состояния, число рабочих устройств в которых будет одинаково</w:t>
+      </w:r>
+      <w:r>
+        <w:t>;</w:t>
+      </w:r>
+      <w:r>
+        <w:t xml:space="preserve"> сложить вероятности </w:t>
+      </w:r>
+      <w:r>
+        <w:t>безотказной работы</w:t>
+      </w:r>
+      <w:r>
+        <w:t xml:space="preserve"> данных состояниях</w:t>
+      </w:r>
+      <w:r>
+        <w:t xml:space="preserve"> в данный момент времени</w:t>
+      </w:r>
+      <w:r>
+        <w:t>;</w:t>
+      </w:r>
+      <w:r>
+        <w:t xml:space="preserve"> умножить на число </w:t>
+      </w:r>
+      <w:r>
+        <w:t>готовых к эксплуатации</w:t>
+      </w:r>
+      <w:r>
+        <w:t xml:space="preserve"> устройств в этих состояниях</w:t>
+      </w:r>
+      <w:r>
+        <w:t>;</w:t>
+      </w:r>
+      <w:r>
+        <w:t xml:space="preserve"> повторить для каждого возможного состояния (кроме состояний отказа) и сложить </w:t>
+      </w:r>
+      <w:r>
+        <w:t>результаты</w:t>
+      </w:r>
+      <w:r>
+        <w:t>. Таким образом мы получим мат ожидание готовых к эксплуатации устройств каждого типа в данный момент времени.</w:t>
+      </w:r>
+    </w:p>
+    <w:p>
+      <w:pPr>
+        <w:spacing w:after="181"/>
+        <w:ind w:right="121"/>
+      </w:pPr>
+      <w:r>
+        <w:t>Д</w:t>
+      </w:r>
+      <w:r>
+        <w:t>ля устройств типа А</w:t>
+      </w:r>
+      <w:r>
+        <w:t xml:space="preserve"> п</w:t>
+      </w:r>
+      <w:r>
+        <w:t xml:space="preserve">редельное значение: </w:t>
+      </w:r>
+      <w:r>
+        <w:t>1.303593094014843</w:t>
+      </w:r>
+      <w:r>
+        <w:t>.</w:t>
+      </w:r>
+    </w:p>
+    <w:p>
+      <w:pPr>
+        <w:spacing w:after="181"/>
+        <w:ind w:right="121"/>
+      </w:pPr>
+      <w:r>
+        <w:t>Для устройств типа Б</w:t>
+      </w:r>
+      <w:r>
+        <w:t xml:space="preserve"> п</w:t>
+      </w:r>
+      <w:r>
+        <w:t xml:space="preserve">редельное значение: </w:t>
+      </w:r>
+      <w:r>
+        <w:t>1.2603779169940927</w:t>
+      </w:r>
+    </w:p>
+    <w:p>
+      <w:pPr>
+        <w:spacing w:after="181"/>
+        <w:ind w:right="121"/>
+      </w:pPr>
+    </w:p>
+    <w:p>
+      <w:pPr>
+        <w:spacing w:after="181"/>
+        <w:ind w:right="121"/>
+      </w:pPr>
       <w:r>
         <w:rPr>
           <w:b/>
           <w:bCs/>
         </w:rPr>
-        <w:t>о</w:t>
+        <w:t>К</w:t>
       </w:r>
       <w:r>
         <w:rPr>
           <w:b/>
           <w:bCs/>
         </w:rPr>
-        <w:t xml:space="preserve"> готовых к эксплуатации устройств каждого типа</w:t>
+        <w:t>оэффициента загрузки ремонтной службы</w:t>
       </w:r>
       <w:r>
         <w:t>:</w:t>
@@ -3821,303 +3186,16 @@
         <w:ind w:right="121"/>
       </w:pPr>
       <w:r>
-        <w:t>В разных рабочих состояния мы имеем разное число рабочих устройств каждого типа, поэтому требуется: определить состояния, число рабочих устройств в которых будет одинаково</w:t>
-      </w:r>
-      <w:r>
-        <w:t>;</w:t>
-      </w:r>
-      <w:r>
-        <w:t xml:space="preserve"> сложить вероятности </w:t>
-      </w:r>
-      <w:r>
-        <w:t>безотказной работы</w:t>
-      </w:r>
-      <w:r>
-        <w:t xml:space="preserve"> данных состояниях</w:t>
-      </w:r>
-      <w:r>
-        <w:t xml:space="preserve"> в данный момент времени</w:t>
-      </w:r>
-      <w:r>
-        <w:t>;</w:t>
-      </w:r>
-      <w:r>
-        <w:t xml:space="preserve"> умножить на число </w:t>
-      </w:r>
-      <w:r>
-        <w:t>готовых к эксплуатации</w:t>
-      </w:r>
-      <w:r>
-        <w:t xml:space="preserve"> устройств в этих состояниях</w:t>
-      </w:r>
-      <w:r>
-        <w:t>;</w:t>
-      </w:r>
-      <w:r>
-        <w:t xml:space="preserve"> повторить для каждого возможного состояния (кроме состояний отказа) и сложить </w:t>
-      </w:r>
-      <w:r>
-        <w:t>результаты</w:t>
-      </w:r>
-      <w:r>
-        <w:t>. Таким образом мы получим мат ожидание готовых к эксплуатации устройств каждого типа в данный момент времени.</w:t>
-      </w:r>
-    </w:p>
-    <w:p>
-      <w:pPr>
-        <w:spacing w:after="181"/>
-        <w:ind w:right="121"/>
-      </w:pPr>
-      <w:r>
-        <w:t>Получим следующий график для устройств типа А:</w:t>
-      </w:r>
-    </w:p>
-    <w:p>
-      <w:pPr>
-        <w:spacing w:after="181"/>
-        <w:ind w:left="-1560" w:right="121"/>
-        <w:rPr>
-          <w:lang w:val="en-US"/>
-        </w:rPr>
-      </w:pPr>
-      <w:r>
-        <w:rPr>
-          <w:noProof/>
-          <w:lang w:val="en-US"/>
-        </w:rPr>
-        <w:drawing>
-          <wp:inline distT="0" distB="0" distL="0" distR="0" wp14:anchorId="5A4B46A4" wp14:editId="01E02DE4">
-            <wp:extent cx="7296150" cy="3189092"/>
-            <wp:effectExtent l="0" t="0" r="0" b="0"/>
-            <wp:docPr id="6" name="Рисунок 6"/>
-            <wp:cNvGraphicFramePr>
-              <a:graphicFrameLocks xmlns:a="http://schemas.openxmlformats.org/drawingml/2006/main" noChangeAspect="1"/>
-            </wp:cNvGraphicFramePr>
-            <a:graphic xmlns:a="http://schemas.openxmlformats.org/drawingml/2006/main">
-              <a:graphicData uri="http://schemas.openxmlformats.org/drawingml/2006/picture">
-                <pic:pic xmlns:pic="http://schemas.openxmlformats.org/drawingml/2006/picture">
-                  <pic:nvPicPr>
-                    <pic:cNvPr id="1" name=""/>
-                    <pic:cNvPicPr/>
-                  </pic:nvPicPr>
-                  <pic:blipFill>
-                    <a:blip r:embed="rId13"/>
-                    <a:stretch>
-                      <a:fillRect/>
-                    </a:stretch>
-                  </pic:blipFill>
-                  <pic:spPr>
-                    <a:xfrm>
-                      <a:off x="0" y="0"/>
-                      <a:ext cx="7316275" cy="3197888"/>
-                    </a:xfrm>
-                    <a:prstGeom prst="rect">
-                      <a:avLst/>
-                    </a:prstGeom>
-                  </pic:spPr>
-                </pic:pic>
-              </a:graphicData>
-            </a:graphic>
-          </wp:inline>
-        </w:drawing>
-      </w:r>
-    </w:p>
-    <w:p>
-      <w:pPr>
-        <w:spacing w:after="181"/>
-        <w:ind w:right="121"/>
-      </w:pPr>
-      <w:r>
-        <w:t xml:space="preserve">Предельное значение: </w:t>
-      </w:r>
-      <w:r>
-        <w:t>1.303593094014843</w:t>
-      </w:r>
-      <w:r>
-        <w:t>.</w:t>
-      </w:r>
-    </w:p>
-    <w:p>
-      <w:pPr>
-        <w:spacing w:after="181"/>
-        <w:ind w:right="121"/>
-      </w:pPr>
-    </w:p>
-    <w:p>
-      <w:pPr>
-        <w:spacing w:after="181"/>
-        <w:ind w:right="121"/>
-      </w:pPr>
-    </w:p>
-    <w:p>
-      <w:pPr>
-        <w:spacing w:after="181"/>
-        <w:ind w:right="121"/>
-      </w:pPr>
-    </w:p>
-    <w:p>
-      <w:pPr>
-        <w:spacing w:after="181"/>
-        <w:ind w:right="121"/>
-      </w:pPr>
-    </w:p>
-    <w:p>
-      <w:pPr>
-        <w:spacing w:after="181"/>
-        <w:ind w:right="121"/>
-      </w:pPr>
-    </w:p>
-    <w:p>
-      <w:pPr>
-        <w:spacing w:after="181"/>
-        <w:ind w:right="121"/>
-      </w:pPr>
-      <w:r>
-        <w:lastRenderedPageBreak/>
-        <w:t>Для устройств типа Б:</w:t>
-      </w:r>
-    </w:p>
-    <w:p>
-      <w:pPr>
-        <w:spacing w:after="181"/>
-        <w:ind w:left="-1560" w:right="121"/>
-      </w:pPr>
-      <w:r>
-        <w:rPr>
-          <w:noProof/>
-        </w:rPr>
-        <w:drawing>
-          <wp:inline distT="0" distB="0" distL="0" distR="0" wp14:anchorId="48EA5973" wp14:editId="659A854C">
-            <wp:extent cx="7361911" cy="3214688"/>
-            <wp:effectExtent l="0" t="0" r="0" b="5080"/>
-            <wp:docPr id="9" name="Рисунок 9"/>
-            <wp:cNvGraphicFramePr>
-              <a:graphicFrameLocks xmlns:a="http://schemas.openxmlformats.org/drawingml/2006/main" noChangeAspect="1"/>
-            </wp:cNvGraphicFramePr>
-            <a:graphic xmlns:a="http://schemas.openxmlformats.org/drawingml/2006/main">
-              <a:graphicData uri="http://schemas.openxmlformats.org/drawingml/2006/picture">
-                <pic:pic xmlns:pic="http://schemas.openxmlformats.org/drawingml/2006/picture">
-                  <pic:nvPicPr>
-                    <pic:cNvPr id="1" name=""/>
-                    <pic:cNvPicPr/>
-                  </pic:nvPicPr>
-                  <pic:blipFill>
-                    <a:blip r:embed="rId14"/>
-                    <a:stretch>
-                      <a:fillRect/>
-                    </a:stretch>
-                  </pic:blipFill>
-                  <pic:spPr>
-                    <a:xfrm>
-                      <a:off x="0" y="0"/>
-                      <a:ext cx="7372357" cy="3219249"/>
-                    </a:xfrm>
-                    <a:prstGeom prst="rect">
-                      <a:avLst/>
-                    </a:prstGeom>
-                  </pic:spPr>
-                </pic:pic>
-              </a:graphicData>
-            </a:graphic>
-          </wp:inline>
-        </w:drawing>
-      </w:r>
-    </w:p>
-    <w:p>
-      <w:pPr>
-        <w:spacing w:after="181"/>
-        <w:ind w:right="121"/>
-      </w:pPr>
-      <w:r>
-        <w:t xml:space="preserve">Предельное значение: </w:t>
-      </w:r>
-      <w:r>
-        <w:t>1.2603779169940927</w:t>
-      </w:r>
-    </w:p>
-    <w:p>
-      <w:pPr>
-        <w:spacing w:after="181"/>
-        <w:ind w:right="121"/>
-      </w:pPr>
-      <w:r>
-        <w:rPr>
-          <w:b/>
-          <w:bCs/>
-        </w:rPr>
-        <w:t>К</w:t>
-      </w:r>
-      <w:r>
-        <w:rPr>
-          <w:b/>
-          <w:bCs/>
-        </w:rPr>
-        <w:t>оэффициента загрузки ремонтной службы</w:t>
-      </w:r>
-      <w:r>
-        <w:t>:</w:t>
-      </w:r>
-    </w:p>
-    <w:p>
-      <w:pPr>
-        <w:spacing w:after="181"/>
-        <w:ind w:right="121"/>
-      </w:pPr>
-      <w:r>
         <w:t xml:space="preserve">Ремонтная служба начинает работать тогда, когда отказало хотя бы одно устройство. </w:t>
       </w:r>
       <w:r>
         <w:t>Следовательно, требуется сложить вероятности состояний, где не работает хотя бы одно устройство, то есть исключить первое состояние из общей суммы. Получим следующее:</w:t>
       </w:r>
-    </w:p>
-    <w:p>
-      <w:pPr>
-        <w:spacing w:after="181"/>
-        <w:ind w:left="-426" w:right="121"/>
-        <w:rPr>
-          <w:lang w:val="en-US"/>
-        </w:rPr>
-      </w:pPr>
-      <w:r>
-        <w:rPr>
-          <w:noProof/>
-          <w:lang w:val="en-US"/>
-        </w:rPr>
-        <w:drawing>
-          <wp:inline distT="0" distB="0" distL="0" distR="0" wp14:anchorId="749F8BD0" wp14:editId="430A1C8F">
-            <wp:extent cx="6513616" cy="3050363"/>
-            <wp:effectExtent l="0" t="0" r="1905" b="0"/>
-            <wp:docPr id="11" name="Рисунок 11"/>
-            <wp:cNvGraphicFramePr>
-              <a:graphicFrameLocks xmlns:a="http://schemas.openxmlformats.org/drawingml/2006/main" noChangeAspect="1"/>
-            </wp:cNvGraphicFramePr>
-            <a:graphic xmlns:a="http://schemas.openxmlformats.org/drawingml/2006/main">
-              <a:graphicData uri="http://schemas.openxmlformats.org/drawingml/2006/picture">
-                <pic:pic xmlns:pic="http://schemas.openxmlformats.org/drawingml/2006/picture">
-                  <pic:nvPicPr>
-                    <pic:cNvPr id="1" name=""/>
-                    <pic:cNvPicPr/>
-                  </pic:nvPicPr>
-                  <pic:blipFill>
-                    <a:blip r:embed="rId15"/>
-                    <a:stretch>
-                      <a:fillRect/>
-                    </a:stretch>
-                  </pic:blipFill>
-                  <pic:spPr>
-                    <a:xfrm>
-                      <a:off x="0" y="0"/>
-                      <a:ext cx="6530486" cy="3058263"/>
-                    </a:xfrm>
-                    <a:prstGeom prst="rect">
-                      <a:avLst/>
-                    </a:prstGeom>
-                  </pic:spPr>
-                </pic:pic>
-              </a:graphicData>
-            </a:graphic>
-          </wp:inline>
-        </w:drawing>
+      <w:r>
+        <w:t xml:space="preserve"> </w:t>
+      </w:r>
+      <w:r>
+        <w:t>0.9281382891647537</w:t>
       </w:r>
     </w:p>
     <w:p>
@@ -4136,6 +3214,7 @@
         <w:ind w:left="360"/>
       </w:pPr>
       <w:r>
+        <w:lastRenderedPageBreak/>
         <w:t>Записать дифференциальные уравнения Колмогорова</w:t>
       </w:r>
     </w:p>
@@ -4571,7 +3650,7 @@
                     </pic:cNvPicPr>
                   </pic:nvPicPr>
                   <pic:blipFill>
-                    <a:blip r:embed="rId16">
+                    <a:blip r:embed="rId12">
                       <a:extLst>
                         <a:ext uri="{28A0092B-C50C-407E-A947-70E740481C1C}">
                           <a14:useLocalDpi xmlns:a14="http://schemas.microsoft.com/office/drawing/2010/main" val="0"/>
@@ -4905,7 +3984,7 @@
                     <pic:cNvPicPr/>
                   </pic:nvPicPr>
                   <pic:blipFill>
-                    <a:blip r:embed="rId17"/>
+                    <a:blip r:embed="rId13"/>
                     <a:stretch>
                       <a:fillRect/>
                     </a:stretch>
@@ -5284,7 +4363,7 @@
                     <pic:cNvPicPr/>
                   </pic:nvPicPr>
                   <pic:blipFill>
-                    <a:blip r:embed="rId18"/>
+                    <a:blip r:embed="rId14"/>
                     <a:stretch>
                       <a:fillRect/>
                     </a:stretch>
@@ -5746,7 +4825,7 @@
                     <pic:cNvPicPr/>
                   </pic:nvPicPr>
                   <pic:blipFill>
-                    <a:blip r:embed="rId19"/>
+                    <a:blip r:embed="rId15"/>
                     <a:stretch>
                       <a:fillRect/>
                     </a:stretch>
@@ -5768,8 +4847,8 @@
       </w:r>
     </w:p>
     <w:sectPr>
-      <w:footerReference w:type="even" r:id="rId20"/>
-      <w:footerReference w:type="default" r:id="rId21"/>
+      <w:footerReference w:type="even" r:id="rId16"/>
+      <w:footerReference w:type="default" r:id="rId17"/>
       <w:pgSz w:w="11906" w:h="16838"/>
       <w:pgMar w:top="1134" w:right="850" w:bottom="1134" w:left="1701" w:header="708" w:footer="708" w:gutter="0"/>
       <w:cols w:space="708"/>
